--- a/基于Android的智慧移动课堂学习系统/详细设计/班课管理/班课内部成员界面功能详细设计/班课内部成员界面功能详细设计v1.0.docx
+++ b/基于Android的智慧移动课堂学习系统/详细设计/班课管理/班课内部成员界面功能详细设计/班课内部成员界面功能详细设计v1.0.docx
@@ -125,13 +125,7 @@
         <w:rPr>
           <w:rFonts w:hint="eastAsia"/>
         </w:rPr>
-        <w:t>点击</w:t>
-      </w:r>
-      <w:r>
-        <w:rPr>
-          <w:rFonts w:hint="eastAsia"/>
-        </w:rPr>
-        <w:t>点击</w:t>
+        <w:t>点击点击</w:t>
       </w:r>
       <w:proofErr w:type="gramEnd"/>
       <w:r>
@@ -364,13 +358,7 @@
         <w:rPr>
           <w:rFonts w:hint="eastAsia"/>
         </w:rPr>
-        <w:t>点击签到页面进入签到页面，签到页面显示</w:t>
-      </w:r>
-      <w:r>
-        <w:rPr>
-          <w:rFonts w:hint="eastAsia"/>
-        </w:rPr>
-        <w:t>开始签到和历史签到记录</w:t>
+        <w:t>点击签到页面进入签到页面，签到页面显示开始签到和历史签到记录</w:t>
       </w:r>
     </w:p>
     <w:p>
@@ -413,15 +401,63 @@
           <w:numId w:val="6"/>
         </w:numPr>
         <w:ind w:firstLineChars="0"/>
-        <w:rPr>
-          <w:rFonts w:hint="eastAsia"/>
-        </w:rPr>
       </w:pPr>
       <w:r>
         <w:rPr>
           <w:rFonts w:hint="eastAsia"/>
         </w:rPr>
         <w:t>显示自己的出勤率</w:t>
+      </w:r>
+    </w:p>
+    <w:p>
+      <w:pPr>
+        <w:pStyle w:val="a3"/>
+        <w:numPr>
+          <w:ilvl w:val="0"/>
+          <w:numId w:val="4"/>
+        </w:numPr>
+      </w:pPr>
+      <w:r>
+        <w:rPr>
+          <w:rFonts w:hint="eastAsia"/>
+        </w:rPr>
+        <w:t>计算经验值</w:t>
+      </w:r>
+    </w:p>
+    <w:p>
+      <w:pPr>
+        <w:pStyle w:val="a5"/>
+        <w:numPr>
+          <w:ilvl w:val="0"/>
+          <w:numId w:val="7"/>
+        </w:numPr>
+        <w:ind w:firstLineChars="0"/>
+        <w:rPr>
+          <w:rFonts w:hint="eastAsia"/>
+        </w:rPr>
+      </w:pPr>
+      <w:r>
+        <w:rPr>
+          <w:rFonts w:hint="eastAsia"/>
+        </w:rPr>
+        <w:t>每次签到计算经验值为5，签到成功即将经验值加到</w:t>
+      </w:r>
+      <w:proofErr w:type="spellStart"/>
+      <w:r>
+        <w:rPr>
+          <w:rFonts w:hint="eastAsia"/>
+        </w:rPr>
+        <w:t>c</w:t>
+      </w:r>
+      <w:r>
+        <w:t>lass_user_exp</w:t>
+      </w:r>
+      <w:proofErr w:type="spellEnd"/>
+      <w:r>
+        <w:rPr>
+          <w:rFonts w:hint="eastAsia"/>
+        </w:rPr>
+        <w:t>表</w:t>
       </w:r>
       <w:bookmarkStart w:id="0" w:name="_GoBack"/>
       <w:bookmarkEnd w:id="0"/>
@@ -706,6 +742,95 @@
     </w:lvl>
   </w:abstractNum>
   <w:abstractNum w:abstractNumId="3" w15:restartNumberingAfterBreak="0">
+    <w:nsid w:val="2B082002"/>
+    <w:multiLevelType w:val="hybridMultilevel"/>
+    <w:tmpl w:val="7F7E8946"/>
+    <w:lvl w:ilvl="0" w:tplc="E09C82D4">
+      <w:start w:val="1"/>
+      <w:numFmt w:val="decimal"/>
+      <w:lvlText w:val="%1."/>
+      <w:lvlJc w:val="left"/>
+      <w:pPr>
+        <w:ind w:left="1140" w:hanging="360"/>
+      </w:pPr>
+      <w:rPr>
+        <w:rFonts w:hint="default"/>
+      </w:rPr>
+    </w:lvl>
+    <w:lvl w:ilvl="1" w:tplc="04090019" w:tentative="1">
+      <w:start w:val="1"/>
+      <w:numFmt w:val="lowerLetter"/>
+      <w:lvlText w:val="%2)"/>
+      <w:lvlJc w:val="left"/>
+      <w:pPr>
+        <w:ind w:left="1620" w:hanging="420"/>
+      </w:pPr>
+    </w:lvl>
+    <w:lvl w:ilvl="2" w:tplc="0409001B" w:tentative="1">
+      <w:start w:val="1"/>
+      <w:numFmt w:val="lowerRoman"/>
+      <w:lvlText w:val="%3."/>
+      <w:lvlJc w:val="right"/>
+      <w:pPr>
+        <w:ind w:left="2040" w:hanging="420"/>
+      </w:pPr>
+    </w:lvl>
+    <w:lvl w:ilvl="3" w:tplc="0409000F" w:tentative="1">
+      <w:start w:val="1"/>
+      <w:numFmt w:val="decimal"/>
+      <w:lvlText w:val="%4."/>
+      <w:lvlJc w:val="left"/>
+      <w:pPr>
+        <w:ind w:left="2460" w:hanging="420"/>
+      </w:pPr>
+    </w:lvl>
+    <w:lvl w:ilvl="4" w:tplc="04090019" w:tentative="1">
+      <w:start w:val="1"/>
+      <w:numFmt w:val="lowerLetter"/>
+      <w:lvlText w:val="%5)"/>
+      <w:lvlJc w:val="left"/>
+      <w:pPr>
+        <w:ind w:left="2880" w:hanging="420"/>
+      </w:pPr>
+    </w:lvl>
+    <w:lvl w:ilvl="5" w:tplc="0409001B" w:tentative="1">
+      <w:start w:val="1"/>
+      <w:numFmt w:val="lowerRoman"/>
+      <w:lvlText w:val="%6."/>
+      <w:lvlJc w:val="right"/>
+      <w:pPr>
+        <w:ind w:left="3300" w:hanging="420"/>
+      </w:pPr>
+    </w:lvl>
+    <w:lvl w:ilvl="6" w:tplc="0409000F" w:tentative="1">
+      <w:start w:val="1"/>
+      <w:numFmt w:val="decimal"/>
+      <w:lvlText w:val="%7."/>
+      <w:lvlJc w:val="left"/>
+      <w:pPr>
+        <w:ind w:left="3720" w:hanging="420"/>
+      </w:pPr>
+    </w:lvl>
+    <w:lvl w:ilvl="7" w:tplc="04090019" w:tentative="1">
+      <w:start w:val="1"/>
+      <w:numFmt w:val="lowerLetter"/>
+      <w:lvlText w:val="%8)"/>
+      <w:lvlJc w:val="left"/>
+      <w:pPr>
+        <w:ind w:left="4140" w:hanging="420"/>
+      </w:pPr>
+    </w:lvl>
+    <w:lvl w:ilvl="8" w:tplc="0409001B" w:tentative="1">
+      <w:start w:val="1"/>
+      <w:numFmt w:val="lowerRoman"/>
+      <w:lvlText w:val="%9."/>
+      <w:lvlJc w:val="right"/>
+      <w:pPr>
+        <w:ind w:left="4560" w:hanging="420"/>
+      </w:pPr>
+    </w:lvl>
+  </w:abstractNum>
+  <w:abstractNum w:abstractNumId="4" w15:restartNumberingAfterBreak="0">
     <w:nsid w:val="39007B85"/>
     <w:multiLevelType w:val="hybridMultilevel"/>
     <w:tmpl w:val="DA020050"/>
@@ -794,7 +919,7 @@
       </w:pPr>
     </w:lvl>
   </w:abstractNum>
-  <w:abstractNum w:abstractNumId="4" w15:restartNumberingAfterBreak="0">
+  <w:abstractNum w:abstractNumId="5" w15:restartNumberingAfterBreak="0">
     <w:nsid w:val="558F11D2"/>
     <w:multiLevelType w:val="hybridMultilevel"/>
     <w:tmpl w:val="835AA08A"/>
@@ -883,7 +1008,7 @@
       </w:pPr>
     </w:lvl>
   </w:abstractNum>
-  <w:abstractNum w:abstractNumId="5" w15:restartNumberingAfterBreak="0">
+  <w:abstractNum w:abstractNumId="6" w15:restartNumberingAfterBreak="0">
     <w:nsid w:val="5CC533BF"/>
     <w:multiLevelType w:val="hybridMultilevel"/>
     <w:tmpl w:val="FD567C1C"/>
@@ -976,19 +1101,22 @@
     <w:abstractNumId w:val="2"/>
   </w:num>
   <w:num w:numId="2">
-    <w:abstractNumId w:val="3"/>
+    <w:abstractNumId w:val="4"/>
   </w:num>
   <w:num w:numId="3">
-    <w:abstractNumId w:val="5"/>
+    <w:abstractNumId w:val="6"/>
   </w:num>
   <w:num w:numId="4">
-    <w:abstractNumId w:val="4"/>
+    <w:abstractNumId w:val="5"/>
   </w:num>
   <w:num w:numId="5">
     <w:abstractNumId w:val="0"/>
   </w:num>
   <w:num w:numId="6">
     <w:abstractNumId w:val="1"/>
+  </w:num>
+  <w:num w:numId="7">
+    <w:abstractNumId w:val="3"/>
   </w:num>
 </w:numbering>
 </file>
